--- a/SB_multi-series_cleanup_project_20151005.docx
+++ b/SB_multi-series_cleanup_project_20151005.docx
@@ -117,13 +117,27 @@
         <w:spacing w:after="240" w:line="300" w:lineRule="exact"/>
       </w:pPr>
       <w:r>
-        <w:t xml:space="preserve">Prepared by the Bibliographic Control and Discovery Subcommittee (BCDS), Multi-Series Cleanup Task Force: </w:t>
+        <w:t>Prepared by the Bibliographic Control and Discovery Subcommittee (BCDS), Multi</w:t>
+      </w:r>
+      <w:r>
+        <w:t>ple</w:t>
+      </w:r>
+      <w:r>
+        <w:t xml:space="preserve">-Series Cleanup Task Force: </w:t>
       </w:r>
       <w:r>
         <w:t xml:space="preserve">Elaine Dong (FIU), chair, </w:t>
       </w:r>
       <w:r>
-        <w:t>Ethan Fenichel (FAU)</w:t>
+        <w:t xml:space="preserve">Ethan </w:t>
+      </w:r>
+      <w:proofErr w:type="spellStart"/>
+      <w:r>
+        <w:t>Fenichel</w:t>
+      </w:r>
+      <w:proofErr w:type="spellEnd"/>
+      <w:r>
+        <w:t xml:space="preserve"> (FAU)</w:t>
       </w:r>
       <w:r>
         <w:t>,</w:t>
@@ -132,7 +146,15 @@
         <w:t xml:space="preserve"> </w:t>
       </w:r>
       <w:r>
-        <w:t>Annie Glerum (FSU)</w:t>
+        <w:t xml:space="preserve">Annie </w:t>
+      </w:r>
+      <w:proofErr w:type="spellStart"/>
+      <w:r>
+        <w:t>Glerum</w:t>
+      </w:r>
+      <w:proofErr w:type="spellEnd"/>
+      <w:r>
+        <w:t xml:space="preserve"> (FSU)</w:t>
       </w:r>
       <w:r>
         <w:t xml:space="preserve">. Last </w:t>
@@ -147,7 +169,7 @@
         <w:t xml:space="preserve"> </w:t>
       </w:r>
       <w:r>
-        <w:t>5</w:t>
+        <w:t>6</w:t>
       </w:r>
       <w:r>
         <w:t>, 2015.</w:t>
@@ -496,6 +518,7 @@
         <w:rPr>
           <w:noProof/>
           <w:bdr w:val="single" w:sz="4" w:space="0" w:color="auto"/>
+          <w:lang w:eastAsia="zh-CN"/>
         </w:rPr>
         <w:drawing>
           <wp:anchor distT="0" distB="0" distL="114300" distR="114300" simplePos="0" relativeHeight="251671552" behindDoc="0" locked="0" layoutInCell="1" allowOverlap="1" wp14:anchorId="77D4BBDF" wp14:editId="373849F5">
@@ -585,6 +608,7 @@
       <w:r>
         <w:rPr>
           <w:noProof/>
+          <w:lang w:eastAsia="zh-CN"/>
         </w:rPr>
         <w:drawing>
           <wp:anchor distT="0" distB="0" distL="114300" distR="114300" simplePos="0" relativeHeight="251673600" behindDoc="0" locked="0" layoutInCell="1" allowOverlap="1" wp14:anchorId="6542282E" wp14:editId="360C5862">
@@ -755,6 +779,7 @@
       <w:r>
         <w:rPr>
           <w:noProof/>
+          <w:lang w:eastAsia="zh-CN"/>
         </w:rPr>
         <w:lastRenderedPageBreak/>
         <w:drawing>
@@ -833,6 +858,7 @@
       <w:r>
         <w:rPr>
           <w:noProof/>
+          <w:lang w:eastAsia="zh-CN"/>
         </w:rPr>
         <w:drawing>
           <wp:anchor distT="0" distB="0" distL="114300" distR="114300" simplePos="0" relativeHeight="251677696" behindDoc="0" locked="0" layoutInCell="1" allowOverlap="1" wp14:anchorId="1EF78AD4" wp14:editId="1995B9AA">
@@ -969,6 +995,7 @@
         <w:rPr>
           <w:noProof/>
           <w:bdr w:val="single" w:sz="4" w:space="0" w:color="auto"/>
+          <w:lang w:eastAsia="zh-CN"/>
         </w:rPr>
         <w:drawing>
           <wp:inline distT="0" distB="0" distL="0" distR="0" wp14:anchorId="1B37517B" wp14:editId="343DA8A3">
@@ -1052,6 +1079,7 @@
         <w:rPr>
           <w:noProof/>
           <w:bdr w:val="single" w:sz="4" w:space="0" w:color="auto"/>
+          <w:lang w:eastAsia="zh-CN"/>
         </w:rPr>
         <w:drawing>
           <wp:inline distT="0" distB="0" distL="0" distR="0" wp14:anchorId="3D1C5B46" wp14:editId="03E662D3">
@@ -1093,6 +1121,7 @@
         <w:rPr>
           <w:noProof/>
           <w:bdr w:val="single" w:sz="4" w:space="0" w:color="auto"/>
+          <w:lang w:eastAsia="zh-CN"/>
         </w:rPr>
         <w:drawing>
           <wp:inline distT="0" distB="0" distL="0" distR="0" wp14:anchorId="550FC314" wp14:editId="58BBB99F">
@@ -1461,7 +1490,21 @@
         <w:rPr>
           <w:rFonts w:ascii="Times New Roman" w:hAnsi="Times New Roman" w:cs="Times New Roman"/>
         </w:rPr>
-        <w:t>1,000 random sample records (used MOD(ROW(),209)=1 in a macro so every 209th row was selected then copied/pasted as values)</w:t>
+        <w:t xml:space="preserve">1,000 random sample records (used </w:t>
+      </w:r>
+      <w:proofErr w:type="gramStart"/>
+      <w:r>
+        <w:rPr>
+          <w:rFonts w:ascii="Times New Roman" w:hAnsi="Times New Roman" w:cs="Times New Roman"/>
+        </w:rPr>
+        <w:t>MOD(</w:t>
+      </w:r>
+      <w:proofErr w:type="gramEnd"/>
+      <w:r>
+        <w:rPr>
+          <w:rFonts w:ascii="Times New Roman" w:hAnsi="Times New Roman" w:cs="Times New Roman"/>
+        </w:rPr>
+        <w:t>ROW(),209)=1 in a macro so every 209th row was selected then copied/pasted as values)</w:t>
       </w:r>
       <w:r>
         <w:rPr>
@@ -1587,7 +1630,15 @@
         <w:t xml:space="preserve">have both 035 OCLC# and </w:t>
       </w:r>
       <w:r>
-        <w:t>035 gp#</w:t>
+        <w:t xml:space="preserve">035 </w:t>
+      </w:r>
+      <w:proofErr w:type="spellStart"/>
+      <w:r>
+        <w:t>gp</w:t>
+      </w:r>
+      <w:proofErr w:type="spellEnd"/>
+      <w:r>
+        <w:t>#</w:t>
       </w:r>
       <w:r>
         <w:t xml:space="preserve">, some OCLC# have </w:t>
@@ -1645,7 +1696,15 @@
         <w:spacing w:after="160" w:line="300" w:lineRule="exact"/>
       </w:pPr>
       <w:r>
-        <w:t>Vendor records (no OCLC# in 035 fields, 285 records, 28%)</w:t>
+        <w:t xml:space="preserve">Vendor records (no OCLC# in 035 fields, 285 records, </w:t>
+      </w:r>
+      <w:proofErr w:type="gramStart"/>
+      <w:r>
+        <w:t>28</w:t>
+      </w:r>
+      <w:proofErr w:type="gramEnd"/>
+      <w:r>
+        <w:t>%)</w:t>
       </w:r>
       <w:r>
         <w:t>:</w:t>
@@ -2376,6 +2435,7 @@
         <w:rPr>
           <w:noProof/>
           <w:bdr w:val="single" w:sz="4" w:space="0" w:color="auto"/>
+          <w:lang w:eastAsia="zh-CN"/>
         </w:rPr>
         <w:drawing>
           <wp:inline distT="0" distB="0" distL="0" distR="0" wp14:anchorId="41236B9B" wp14:editId="06D757E6">
@@ -2442,6 +2502,7 @@
         <w:rPr>
           <w:noProof/>
           <w:bdr w:val="single" w:sz="4" w:space="0" w:color="auto"/>
+          <w:lang w:eastAsia="zh-CN"/>
         </w:rPr>
         <w:drawing>
           <wp:inline distT="0" distB="0" distL="0" distR="0" wp14:anchorId="6FA15DD4" wp14:editId="258E7D8B">
@@ -2734,7 +2795,21 @@
         <w:rPr>
           <w:rFonts w:ascii="Cambria" w:hAnsi="Cambria"/>
         </w:rPr>
-        <w:t xml:space="preserve">Fields used by 5 SULs (UF, USF, FSU, UCF, FIU): 500, 590, </w:t>
+        <w:t xml:space="preserve">Fields used by 5 SULs (UF, USF, FSU, UCF, </w:t>
+      </w:r>
+      <w:proofErr w:type="gramStart"/>
+      <w:r>
+        <w:rPr>
+          <w:rFonts w:ascii="Cambria" w:hAnsi="Cambria"/>
+        </w:rPr>
+        <w:t>FIU</w:t>
+      </w:r>
+      <w:proofErr w:type="gramEnd"/>
+      <w:r>
+        <w:rPr>
+          <w:rFonts w:ascii="Cambria" w:hAnsi="Cambria"/>
+        </w:rPr>
+        <w:t xml:space="preserve">): 500, 590, </w:t>
       </w:r>
       <w:r>
         <w:rPr>
@@ -2903,6 +2978,7 @@
                 <w:rFonts w:ascii="Cambria" w:hAnsi="Cambria"/>
                 <w:noProof/>
                 <w:bdr w:val="single" w:sz="8" w:space="0" w:color="auto" w:frame="1"/>
+                <w:lang w:eastAsia="zh-CN"/>
               </w:rPr>
               <w:drawing>
                 <wp:anchor distT="0" distB="0" distL="114300" distR="114300" simplePos="0" relativeHeight="251670528" behindDoc="0" locked="0" layoutInCell="1" allowOverlap="1" wp14:anchorId="3EB3AF86" wp14:editId="0E619095">
@@ -3313,6 +3389,7 @@
                 <w:rFonts w:ascii="Cambria" w:hAnsi="Cambria"/>
                 <w:noProof/>
                 <w:bdr w:val="single" w:sz="8" w:space="0" w:color="auto" w:frame="1"/>
+                <w:lang w:eastAsia="zh-CN"/>
               </w:rPr>
               <w:drawing>
                 <wp:anchor distT="0" distB="0" distL="114300" distR="114300" simplePos="0" relativeHeight="251679744" behindDoc="0" locked="0" layoutInCell="1" allowOverlap="1" wp14:anchorId="5248B58F" wp14:editId="4A6A0FC2">
@@ -3441,6 +3518,7 @@
                 <w:rFonts w:ascii="Cambria" w:hAnsi="Cambria"/>
                 <w:noProof/>
                 <w:bdr w:val="single" w:sz="8" w:space="0" w:color="auto" w:frame="1"/>
+                <w:lang w:eastAsia="zh-CN"/>
               </w:rPr>
               <w:drawing>
                 <wp:anchor distT="0" distB="0" distL="114300" distR="114300" simplePos="0" relativeHeight="251680768" behindDoc="0" locked="0" layoutInCell="1" allowOverlap="1" wp14:anchorId="61EB5307" wp14:editId="1BDD0D4F">
@@ -3529,6 +3607,7 @@
                 <w:rFonts w:ascii="Cambria" w:hAnsi="Cambria"/>
                 <w:noProof/>
                 <w:bdr w:val="single" w:sz="8" w:space="0" w:color="auto" w:frame="1"/>
+                <w:lang w:eastAsia="zh-CN"/>
               </w:rPr>
               <w:drawing>
                 <wp:anchor distT="0" distB="0" distL="114300" distR="114300" simplePos="0" relativeHeight="251681792" behindDoc="0" locked="0" layoutInCell="1" allowOverlap="1" wp14:anchorId="0A545A68" wp14:editId="611CFEED">
@@ -3671,6 +3750,7 @@
                 <w:rFonts w:ascii="Cambria" w:hAnsi="Cambria"/>
                 <w:noProof/>
                 <w:bdr w:val="single" w:sz="8" w:space="0" w:color="auto" w:frame="1"/>
+                <w:lang w:eastAsia="zh-CN"/>
               </w:rPr>
               <w:drawing>
                 <wp:anchor distT="0" distB="0" distL="114300" distR="114300" simplePos="0" relativeHeight="251682816" behindDoc="0" locked="0" layoutInCell="1" allowOverlap="1" wp14:anchorId="306CBE50" wp14:editId="56CDD256">
@@ -3759,6 +3839,7 @@
                 <w:rFonts w:ascii="Cambria" w:hAnsi="Cambria"/>
                 <w:noProof/>
                 <w:bdr w:val="single" w:sz="8" w:space="0" w:color="auto" w:frame="1"/>
+                <w:lang w:eastAsia="zh-CN"/>
               </w:rPr>
               <w:drawing>
                 <wp:anchor distT="0" distB="0" distL="114300" distR="114300" simplePos="0" relativeHeight="251683840" behindDoc="0" locked="0" layoutInCell="1" allowOverlap="1" wp14:anchorId="310B0DD3" wp14:editId="101E36AA">
@@ -4119,7 +4200,21 @@
         <w:rPr>
           <w:rFonts w:ascii="Cambria" w:hAnsi="Cambria"/>
         </w:rPr>
-        <w:t xml:space="preserve"> untracing practice</w:t>
+        <w:t xml:space="preserve"> </w:t>
+      </w:r>
+      <w:proofErr w:type="spellStart"/>
+      <w:r>
+        <w:rPr>
+          <w:rFonts w:ascii="Cambria" w:hAnsi="Cambria"/>
+        </w:rPr>
+        <w:t>untracing</w:t>
+      </w:r>
+      <w:proofErr w:type="spellEnd"/>
+      <w:r>
+        <w:rPr>
+          <w:rFonts w:ascii="Cambria" w:hAnsi="Cambria"/>
+        </w:rPr>
+        <w:t xml:space="preserve"> practice</w:t>
       </w:r>
       <w:r>
         <w:rPr>
@@ -4294,6 +4389,7 @@
                 <w:rFonts w:ascii="Cambria" w:hAnsi="Cambria"/>
                 <w:noProof/>
                 <w:bdr w:val="single" w:sz="8" w:space="0" w:color="auto" w:frame="1"/>
+                <w:lang w:eastAsia="zh-CN"/>
               </w:rPr>
               <w:drawing>
                 <wp:anchor distT="0" distB="0" distL="114300" distR="114300" simplePos="0" relativeHeight="251686912" behindDoc="0" locked="0" layoutInCell="1" allowOverlap="1" wp14:anchorId="7223D785" wp14:editId="640FF942">
@@ -4383,6 +4479,7 @@
                 <w:rFonts w:ascii="Cambria" w:hAnsi="Cambria"/>
                 <w:noProof/>
                 <w:bdr w:val="single" w:sz="8" w:space="0" w:color="auto" w:frame="1"/>
+                <w:lang w:eastAsia="zh-CN"/>
               </w:rPr>
               <w:drawing>
                 <wp:anchor distT="0" distB="0" distL="114300" distR="114300" simplePos="0" relativeHeight="251687936" behindDoc="0" locked="0" layoutInCell="1" allowOverlap="1" wp14:anchorId="53DA4133" wp14:editId="770434C4">
@@ -4510,6 +4607,7 @@
                 <w:rFonts w:ascii="Cambria" w:hAnsi="Cambria"/>
                 <w:noProof/>
                 <w:bdr w:val="single" w:sz="8" w:space="0" w:color="auto" w:frame="1"/>
+                <w:lang w:eastAsia="zh-CN"/>
               </w:rPr>
               <w:drawing>
                 <wp:anchor distT="0" distB="0" distL="114300" distR="114300" simplePos="0" relativeHeight="251688960" behindDoc="0" locked="0" layoutInCell="1" allowOverlap="1" wp14:anchorId="77692AFA" wp14:editId="18A2A8B1">
@@ -5030,7 +5128,21 @@
         <w:rPr>
           <w:rFonts w:cs="Times New Roman"/>
         </w:rPr>
-        <w:t>d save as mrc file</w:t>
+        <w:t xml:space="preserve">d save as </w:t>
+      </w:r>
+      <w:proofErr w:type="spellStart"/>
+      <w:r>
+        <w:rPr>
+          <w:rFonts w:cs="Times New Roman"/>
+        </w:rPr>
+        <w:t>mrc</w:t>
+      </w:r>
+      <w:proofErr w:type="spellEnd"/>
+      <w:r>
+        <w:rPr>
+          <w:rFonts w:cs="Times New Roman"/>
+        </w:rPr>
+        <w:t xml:space="preserve"> file</w:t>
       </w:r>
     </w:p>
     <w:p>
@@ -5371,7 +5483,97 @@
           <w:bCs/>
           <w:color w:val="0070C0"/>
         </w:rPr>
-        <w:t>the, a, an, el, los, la, las, un, unos, una, unas, le, la, l’, les, un, une, des</w:t>
+        <w:t xml:space="preserve">the, a, an, el, </w:t>
+      </w:r>
+      <w:proofErr w:type="spellStart"/>
+      <w:r>
+        <w:rPr>
+          <w:rFonts w:cs="Times New Roman"/>
+          <w:bCs/>
+          <w:color w:val="0070C0"/>
+        </w:rPr>
+        <w:t>los</w:t>
+      </w:r>
+      <w:proofErr w:type="spellEnd"/>
+      <w:r>
+        <w:rPr>
+          <w:rFonts w:cs="Times New Roman"/>
+          <w:bCs/>
+          <w:color w:val="0070C0"/>
+        </w:rPr>
+        <w:t xml:space="preserve">, la, las, un, </w:t>
+      </w:r>
+      <w:proofErr w:type="spellStart"/>
+      <w:r>
+        <w:rPr>
+          <w:rFonts w:cs="Times New Roman"/>
+          <w:bCs/>
+          <w:color w:val="0070C0"/>
+        </w:rPr>
+        <w:t>unos</w:t>
+      </w:r>
+      <w:proofErr w:type="spellEnd"/>
+      <w:r>
+        <w:rPr>
+          <w:rFonts w:cs="Times New Roman"/>
+          <w:bCs/>
+          <w:color w:val="0070C0"/>
+        </w:rPr>
+        <w:t xml:space="preserve">, </w:t>
+      </w:r>
+      <w:proofErr w:type="spellStart"/>
+      <w:r>
+        <w:rPr>
+          <w:rFonts w:cs="Times New Roman"/>
+          <w:bCs/>
+          <w:color w:val="0070C0"/>
+        </w:rPr>
+        <w:t>una</w:t>
+      </w:r>
+      <w:proofErr w:type="spellEnd"/>
+      <w:r>
+        <w:rPr>
+          <w:rFonts w:cs="Times New Roman"/>
+          <w:bCs/>
+          <w:color w:val="0070C0"/>
+        </w:rPr>
+        <w:t xml:space="preserve">, </w:t>
+      </w:r>
+      <w:proofErr w:type="spellStart"/>
+      <w:r>
+        <w:rPr>
+          <w:rFonts w:cs="Times New Roman"/>
+          <w:bCs/>
+          <w:color w:val="0070C0"/>
+        </w:rPr>
+        <w:t>unas</w:t>
+      </w:r>
+      <w:proofErr w:type="spellEnd"/>
+      <w:r>
+        <w:rPr>
+          <w:rFonts w:cs="Times New Roman"/>
+          <w:bCs/>
+          <w:color w:val="0070C0"/>
+        </w:rPr>
+        <w:t xml:space="preserve">, le, la, l’, les, un, </w:t>
+      </w:r>
+      <w:proofErr w:type="spellStart"/>
+      <w:r>
+        <w:rPr>
+          <w:rFonts w:cs="Times New Roman"/>
+          <w:bCs/>
+          <w:color w:val="0070C0"/>
+        </w:rPr>
+        <w:t>une</w:t>
+      </w:r>
+      <w:proofErr w:type="spellEnd"/>
+      <w:r>
+        <w:rPr>
+          <w:rFonts w:cs="Times New Roman"/>
+          <w:bCs/>
+          <w:color w:val="0070C0"/>
+        </w:rPr>
+        <w:t>, des</w:t>
       </w:r>
     </w:p>
     <w:p>
@@ -5619,7 +5821,6 @@
       <w:r>
         <w:rPr>
           <w:noProof/>
-          <w:lang w:eastAsia="en-US"/>
         </w:rPr>
         <w:lastRenderedPageBreak/>
         <w:drawing>
@@ -5993,12 +6194,14 @@
         </w:rPr>
         <w:t xml:space="preserve">Create </w:t>
       </w:r>
+      <w:proofErr w:type="spellStart"/>
       <w:r>
         <w:rPr>
           <w:rFonts w:ascii="Cambria" w:hAnsi="Cambria" w:cs="Times New Roman"/>
         </w:rPr>
         <w:t>Genload</w:t>
       </w:r>
+      <w:proofErr w:type="spellEnd"/>
       <w:r>
         <w:rPr>
           <w:rFonts w:ascii="Cambria" w:hAnsi="Cambria" w:cs="Times New Roman"/>
@@ -6020,7 +6223,21 @@
         <w:rPr>
           <w:rFonts w:ascii="Cambria" w:hAnsi="Cambria" w:cs="Times New Roman"/>
         </w:rPr>
-        <w:t xml:space="preserve">The Genload profile </w:t>
+        <w:t xml:space="preserve">The </w:t>
+      </w:r>
+      <w:proofErr w:type="spellStart"/>
+      <w:r>
+        <w:rPr>
+          <w:rFonts w:ascii="Cambria" w:hAnsi="Cambria" w:cs="Times New Roman"/>
+        </w:rPr>
+        <w:t>Genload</w:t>
+      </w:r>
+      <w:proofErr w:type="spellEnd"/>
+      <w:r>
+        <w:rPr>
+          <w:rFonts w:ascii="Cambria" w:hAnsi="Cambria" w:cs="Times New Roman"/>
+        </w:rPr>
+        <w:t xml:space="preserve"> profile </w:t>
       </w:r>
       <w:r>
         <w:rPr>
@@ -7342,12 +7559,14 @@
                 <w:rFonts w:ascii="Cambria" w:hAnsi="Cambria" w:cs="Times New Roman"/>
               </w:rPr>
             </w:pPr>
+            <w:proofErr w:type="spellStart"/>
             <w:r>
               <w:rPr>
                 <w:rFonts w:ascii="Cambria" w:eastAsia="Times New Roman" w:hAnsi="Cambria" w:cs="Times New Roman"/>
               </w:rPr>
               <w:t>rbprov</w:t>
             </w:r>
+            <w:proofErr w:type="spellEnd"/>
           </w:p>
         </w:tc>
         <w:tc>
@@ -7365,12 +7584,14 @@
                 <w:rFonts w:ascii="Cambria" w:hAnsi="Cambria" w:cs="Times New Roman"/>
               </w:rPr>
             </w:pPr>
+            <w:proofErr w:type="spellStart"/>
             <w:r>
               <w:rPr>
                 <w:rFonts w:ascii="Cambria" w:eastAsia="Times New Roman" w:hAnsi="Cambria" w:cs="Times New Roman"/>
               </w:rPr>
               <w:t>rbbin</w:t>
             </w:r>
+            <w:proofErr w:type="spellEnd"/>
           </w:p>
         </w:tc>
         <w:tc>
@@ -7388,12 +7609,14 @@
                 <w:rFonts w:ascii="Cambria" w:hAnsi="Cambria" w:cs="Times New Roman"/>
               </w:rPr>
             </w:pPr>
+            <w:proofErr w:type="spellStart"/>
             <w:r>
               <w:rPr>
                 <w:rFonts w:ascii="Cambria" w:eastAsia="Times New Roman" w:hAnsi="Cambria" w:cs="Times New Roman"/>
               </w:rPr>
               <w:t>rbgenr</w:t>
             </w:r>
+            <w:proofErr w:type="spellEnd"/>
           </w:p>
         </w:tc>
         <w:tc>
@@ -7411,12 +7634,14 @@
                 <w:rFonts w:ascii="Cambria" w:hAnsi="Cambria" w:cs="Times New Roman"/>
               </w:rPr>
             </w:pPr>
+            <w:proofErr w:type="spellStart"/>
             <w:r>
               <w:rPr>
                 <w:rFonts w:ascii="Cambria" w:eastAsia="Times New Roman" w:hAnsi="Cambria" w:cs="Times New Roman"/>
               </w:rPr>
               <w:t>rbpap</w:t>
             </w:r>
+            <w:proofErr w:type="spellEnd"/>
           </w:p>
         </w:tc>
         <w:tc>
@@ -7434,12 +7659,14 @@
                 <w:rFonts w:ascii="Cambria" w:hAnsi="Cambria" w:cs="Times New Roman"/>
               </w:rPr>
             </w:pPr>
+            <w:proofErr w:type="spellStart"/>
             <w:r>
               <w:rPr>
                 <w:rFonts w:ascii="Cambria" w:eastAsia="Times New Roman" w:hAnsi="Cambria" w:cs="Times New Roman"/>
               </w:rPr>
               <w:t>rbpri</w:t>
             </w:r>
+            <w:proofErr w:type="spellEnd"/>
           </w:p>
         </w:tc>
         <w:tc>
@@ -7457,12 +7684,14 @@
                 <w:rFonts w:ascii="Cambria" w:hAnsi="Cambria" w:cs="Times New Roman"/>
               </w:rPr>
             </w:pPr>
+            <w:proofErr w:type="spellStart"/>
             <w:r>
               <w:rPr>
                 <w:rFonts w:ascii="Cambria" w:eastAsia="Times New Roman" w:hAnsi="Cambria" w:cs="Times New Roman"/>
               </w:rPr>
               <w:t>rbpub</w:t>
             </w:r>
+            <w:proofErr w:type="spellEnd"/>
           </w:p>
         </w:tc>
         <w:tc>
@@ -7480,12 +7709,14 @@
                 <w:rFonts w:ascii="Cambria" w:hAnsi="Cambria" w:cs="Times New Roman"/>
               </w:rPr>
             </w:pPr>
+            <w:proofErr w:type="spellStart"/>
             <w:r>
               <w:rPr>
                 <w:rFonts w:ascii="Cambria" w:eastAsia="Times New Roman" w:hAnsi="Cambria" w:cs="Times New Roman"/>
               </w:rPr>
               <w:t>rbtyp</w:t>
             </w:r>
+            <w:proofErr w:type="spellEnd"/>
           </w:p>
         </w:tc>
         <w:tc>
@@ -7749,12 +7980,14 @@
         </w:rPr>
         <w:t xml:space="preserve">. Overlay the subset of records by </w:t>
       </w:r>
+      <w:proofErr w:type="spellStart"/>
       <w:r>
         <w:rPr>
           <w:rFonts w:ascii="Cambria" w:hAnsi="Cambria" w:cs="Times New Roman"/>
         </w:rPr>
         <w:t>Genload</w:t>
       </w:r>
+      <w:proofErr w:type="spellEnd"/>
     </w:p>
     <w:p>
       <w:pPr>
@@ -7837,7 +8070,21 @@
         <w:rPr>
           <w:rFonts w:ascii="Cambria" w:hAnsi="Cambria" w:cs="Times New Roman"/>
         </w:rPr>
-        <w:t xml:space="preserve"> in Genload </w:t>
+        <w:t xml:space="preserve"> in </w:t>
+      </w:r>
+      <w:proofErr w:type="spellStart"/>
+      <w:r>
+        <w:rPr>
+          <w:rFonts w:ascii="Cambria" w:hAnsi="Cambria" w:cs="Times New Roman"/>
+        </w:rPr>
+        <w:t>Genload</w:t>
+      </w:r>
+      <w:proofErr w:type="spellEnd"/>
+      <w:r>
+        <w:rPr>
+          <w:rFonts w:ascii="Cambria" w:hAnsi="Cambria" w:cs="Times New Roman"/>
+        </w:rPr>
+        <w:t xml:space="preserve"> </w:t>
       </w:r>
       <w:r>
         <w:rPr>
@@ -8460,11 +8707,19 @@
               </w:rPr>
               <w:t xml:space="preserve">Configured </w:t>
             </w:r>
-            <w:r>
-              <w:rPr>
-                <w:rFonts w:ascii="Cambria" w:hAnsi="Cambria" w:cs="Times New Roman"/>
-              </w:rPr>
-              <w:t>Genload p</w:t>
+            <w:proofErr w:type="spellStart"/>
+            <w:r>
+              <w:rPr>
+                <w:rFonts w:ascii="Cambria" w:hAnsi="Cambria" w:cs="Times New Roman"/>
+              </w:rPr>
+              <w:t>Genload</w:t>
+            </w:r>
+            <w:proofErr w:type="spellEnd"/>
+            <w:r>
+              <w:rPr>
+                <w:rFonts w:ascii="Cambria" w:hAnsi="Cambria" w:cs="Times New Roman"/>
+              </w:rPr>
+              <w:t xml:space="preserve"> p</w:t>
             </w:r>
             <w:r>
               <w:rPr>
@@ -8484,11 +8739,19 @@
               </w:rPr>
               <w:t xml:space="preserve">, test loading was successful. </w:t>
             </w:r>
-            <w:r>
-              <w:rPr>
-                <w:rFonts w:ascii="Cambria" w:hAnsi="Cambria" w:cs="Times New Roman"/>
-              </w:rPr>
-              <w:t>Genload profile was a</w:t>
+            <w:proofErr w:type="spellStart"/>
+            <w:r>
+              <w:rPr>
+                <w:rFonts w:ascii="Cambria" w:hAnsi="Cambria" w:cs="Times New Roman"/>
+              </w:rPr>
+              <w:t>Genload</w:t>
+            </w:r>
+            <w:proofErr w:type="spellEnd"/>
+            <w:r>
+              <w:rPr>
+                <w:rFonts w:ascii="Cambria" w:hAnsi="Cambria" w:cs="Times New Roman"/>
+              </w:rPr>
+              <w:t xml:space="preserve"> profile was a</w:t>
             </w:r>
             <w:r>
               <w:rPr>
@@ -8753,19 +9016,33 @@
               <w:rPr>
                 <w:rFonts w:ascii="Cambria" w:hAnsi="Cambria" w:cs="Times New Roman"/>
               </w:rPr>
-              <w:t>10</w:t>
-            </w:r>
-            <w:r>
-              <w:rPr>
-                <w:rFonts w:ascii="Cambria" w:hAnsi="Cambria" w:cs="Times New Roman"/>
-              </w:rPr>
-              <w:t>6</w:t>
-            </w:r>
-            <w:r>
-              <w:rPr>
-                <w:rFonts w:ascii="Cambria" w:hAnsi="Cambria" w:cs="Times New Roman"/>
-              </w:rPr>
-              <w:t xml:space="preserve"> duplicate records (035/019 dup)</w:t>
+              <w:t>1</w:t>
+            </w:r>
+            <w:r>
+              <w:rPr>
+                <w:rFonts w:ascii="Cambria" w:hAnsi="Cambria" w:cs="Times New Roman"/>
+              </w:rPr>
+              <w:t>11</w:t>
+            </w:r>
+            <w:r>
+              <w:rPr>
+                <w:rFonts w:ascii="Cambria" w:hAnsi="Cambria" w:cs="Times New Roman"/>
+              </w:rPr>
+              <w:t xml:space="preserve"> duplicate records (035/019 </w:t>
+            </w:r>
+            <w:proofErr w:type="spellStart"/>
+            <w:r>
+              <w:rPr>
+                <w:rFonts w:ascii="Cambria" w:hAnsi="Cambria" w:cs="Times New Roman"/>
+              </w:rPr>
+              <w:t>dup</w:t>
+            </w:r>
+            <w:proofErr w:type="spellEnd"/>
+            <w:r>
+              <w:rPr>
+                <w:rFonts w:ascii="Cambria" w:hAnsi="Cambria" w:cs="Times New Roman"/>
+              </w:rPr>
+              <w:t>)</w:t>
             </w:r>
             <w:r>
               <w:rPr>
@@ -8848,13 +9125,13 @@
               <w:rPr>
                 <w:rFonts w:ascii="Cambria" w:hAnsi="Cambria" w:cs="Times New Roman"/>
               </w:rPr>
-              <w:t>1,12</w:t>
-            </w:r>
-            <w:r>
-              <w:rPr>
-                <w:rFonts w:ascii="Cambria" w:hAnsi="Cambria" w:cs="Times New Roman"/>
-              </w:rPr>
-              <w:t>3</w:t>
+              <w:t>1,1</w:t>
+            </w:r>
+            <w:r>
+              <w:rPr>
+                <w:rFonts w:ascii="Cambria" w:hAnsi="Cambria" w:cs="Times New Roman"/>
+              </w:rPr>
+              <w:t>23</w:t>
             </w:r>
             <w:r>
               <w:rPr>
@@ -8972,7 +9249,25 @@
               <w:rPr>
                 <w:rFonts w:ascii="Cambria" w:hAnsi="Cambria" w:cs="Times New Roman"/>
               </w:rPr>
-              <w:t xml:space="preserve">Send </w:t>
+              <w:t xml:space="preserve">Present the project at </w:t>
+            </w:r>
+            <w:r>
+              <w:rPr>
+                <w:rFonts w:ascii="Cambria" w:hAnsi="Cambria" w:cs="Times New Roman"/>
+              </w:rPr>
+              <w:t xml:space="preserve">CAM meeting, ask for review </w:t>
+            </w:r>
+            <w:r>
+              <w:rPr>
+                <w:rFonts w:ascii="Cambria" w:hAnsi="Cambria" w:cs="Times New Roman"/>
+              </w:rPr>
+              <w:t xml:space="preserve">of </w:t>
+            </w:r>
+            <w:r>
+              <w:rPr>
+                <w:rFonts w:ascii="Cambria" w:hAnsi="Cambria" w:cs="Times New Roman"/>
+              </w:rPr>
+              <w:t xml:space="preserve">the </w:t>
             </w:r>
             <w:r>
               <w:rPr>
@@ -8996,34 +9291,22 @@
               <w:rPr>
                 <w:rFonts w:ascii="Cambria" w:hAnsi="Cambria" w:cs="Times New Roman"/>
               </w:rPr>
-              <w:t>list of 1,12</w:t>
-            </w:r>
-            <w:r>
-              <w:rPr>
-                <w:rFonts w:ascii="Cambria" w:hAnsi="Cambria" w:cs="Times New Roman"/>
-              </w:rPr>
-              <w:t>3</w:t>
+              <w:t>list of 1,123</w:t>
+            </w:r>
+            <w:r>
+              <w:rPr>
+                <w:rFonts w:ascii="Cambria" w:hAnsi="Cambria" w:cs="Times New Roman"/>
+              </w:rPr>
+              <w:t xml:space="preserve"> records with mismatched OCLC# </w:t>
+            </w:r>
+            <w:r>
+              <w:rPr>
+                <w:rFonts w:ascii="Cambria" w:hAnsi="Cambria" w:cs="Times New Roman"/>
+              </w:rPr>
+              <w:t>with a 2 week deadline for approval</w:t>
             </w:r>
             <w:bookmarkStart w:id="2" w:name="_GoBack"/>
             <w:bookmarkEnd w:id="2"/>
-            <w:r>
-              <w:rPr>
-                <w:rFonts w:ascii="Cambria" w:hAnsi="Cambria" w:cs="Times New Roman"/>
-              </w:rPr>
-              <w:t xml:space="preserve"> records with mismatched OCLC# </w:t>
-            </w:r>
-            <w:r>
-              <w:rPr>
-                <w:rFonts w:ascii="Cambria" w:hAnsi="Cambria" w:cs="Times New Roman"/>
-              </w:rPr>
-              <w:t xml:space="preserve">to CAM and </w:t>
-            </w:r>
-            <w:r>
-              <w:rPr>
-                <w:rFonts w:ascii="Cambria" w:hAnsi="Cambria" w:cs="Times New Roman"/>
-              </w:rPr>
-              <w:t>other SUL contacts with a 2 week deadline for approval</w:t>
-            </w:r>
           </w:p>
         </w:tc>
       </w:tr>
@@ -9126,38 +9409,6 @@
         <w:spacing w:before="120" w:after="240" w:line="300" w:lineRule="exact"/>
         <w:rPr>
           <w:rFonts w:ascii="Cambria" w:hAnsi="Cambria" w:cs="Times New Roman"/>
-        </w:rPr>
-      </w:pPr>
-    </w:p>
-    <w:p>
-      <w:pPr>
-        <w:spacing w:before="120" w:after="240"/>
-      </w:pPr>
-    </w:p>
-    <w:p>
-      <w:pPr>
-        <w:spacing w:before="120" w:after="240"/>
-      </w:pPr>
-    </w:p>
-    <w:p>
-      <w:pPr>
-        <w:spacing w:before="120" w:after="240"/>
-      </w:pPr>
-    </w:p>
-    <w:p>
-      <w:pPr>
-        <w:spacing w:before="120" w:after="240"/>
-      </w:pPr>
-    </w:p>
-    <w:p>
-      <w:pPr>
-        <w:spacing w:before="120" w:after="240"/>
-      </w:pPr>
-    </w:p>
-    <w:p>
-      <w:pPr>
-        <w:rPr>
-          <w:rFonts w:ascii="Times New Roman" w:hAnsi="Times New Roman" w:cs="Times New Roman"/>
         </w:rPr>
       </w:pPr>
     </w:p>
@@ -9240,7 +9491,7 @@
           <w:rPr>
             <w:noProof/>
           </w:rPr>
-          <w:t>12</w:t>
+          <w:t>11</w:t>
         </w:r>
         <w:r>
           <w:rPr>
@@ -9339,7 +9590,7 @@
 
 <file path=word/numbering.xml><?xml version="1.0" encoding="utf-8"?>
 <w:numbering xmlns:wpc="http://schemas.microsoft.com/office/word/2010/wordprocessingCanvas" xmlns:mc="http://schemas.openxmlformats.org/markup-compatibility/2006" xmlns:o="urn:schemas-microsoft-com:office:office" xmlns:r="http://schemas.openxmlformats.org/officeDocument/2006/relationships" xmlns:m="http://schemas.openxmlformats.org/officeDocument/2006/math" xmlns:v="urn:schemas-microsoft-com:vml" xmlns:wp14="http://schemas.microsoft.com/office/word/2010/wordprocessingDrawing" xmlns:wp="http://schemas.openxmlformats.org/drawingml/2006/wordprocessingDrawing" xmlns:w10="urn:schemas-microsoft-com:office:word" xmlns:w="http://schemas.openxmlformats.org/wordprocessingml/2006/main" xmlns:w14="http://schemas.microsoft.com/office/word/2010/wordml" xmlns:w15="http://schemas.microsoft.com/office/word/2012/wordml" xmlns:wpg="http://schemas.microsoft.com/office/word/2010/wordprocessingGroup" xmlns:wpi="http://schemas.microsoft.com/office/word/2010/wordprocessingInk" xmlns:wne="http://schemas.microsoft.com/office/word/2006/wordml" xmlns:wps="http://schemas.microsoft.com/office/word/2010/wordprocessingShape" mc:Ignorable="w14 w15 wp14">
-  <w:abstractNum w:abstractNumId="0">
+  <w:abstractNum w:abstractNumId="0" w15:restartNumberingAfterBreak="0">
     <w:nsid w:val="009221C1"/>
     <w:multiLevelType w:val="hybridMultilevel"/>
     <w:tmpl w:val="4B78C1AC"/>
@@ -9452,7 +9703,7 @@
       </w:rPr>
     </w:lvl>
   </w:abstractNum>
-  <w:abstractNum w:abstractNumId="1">
+  <w:abstractNum w:abstractNumId="1" w15:restartNumberingAfterBreak="0">
     <w:nsid w:val="02343F06"/>
     <w:multiLevelType w:val="hybridMultilevel"/>
     <w:tmpl w:val="84EE3DC8"/>
@@ -9565,7 +9816,7 @@
       </w:rPr>
     </w:lvl>
   </w:abstractNum>
-  <w:abstractNum w:abstractNumId="2">
+  <w:abstractNum w:abstractNumId="2" w15:restartNumberingAfterBreak="0">
     <w:nsid w:val="02A93EFA"/>
     <w:multiLevelType w:val="hybridMultilevel"/>
     <w:tmpl w:val="A7E20EDC"/>
@@ -9654,7 +9905,7 @@
       </w:pPr>
     </w:lvl>
   </w:abstractNum>
-  <w:abstractNum w:abstractNumId="3">
+  <w:abstractNum w:abstractNumId="3" w15:restartNumberingAfterBreak="0">
     <w:nsid w:val="063267A5"/>
     <w:multiLevelType w:val="hybridMultilevel"/>
     <w:tmpl w:val="B1243A3E"/>
@@ -9743,7 +9994,7 @@
       </w:pPr>
     </w:lvl>
   </w:abstractNum>
-  <w:abstractNum w:abstractNumId="4">
+  <w:abstractNum w:abstractNumId="4" w15:restartNumberingAfterBreak="0">
     <w:nsid w:val="0FEB5FFE"/>
     <w:multiLevelType w:val="hybridMultilevel"/>
     <w:tmpl w:val="AB7AF816"/>
@@ -9832,7 +10083,7 @@
       </w:pPr>
     </w:lvl>
   </w:abstractNum>
-  <w:abstractNum w:abstractNumId="5">
+  <w:abstractNum w:abstractNumId="5" w15:restartNumberingAfterBreak="0">
     <w:nsid w:val="137535D7"/>
     <w:multiLevelType w:val="hybridMultilevel"/>
     <w:tmpl w:val="BDAAB708"/>
@@ -9921,7 +10172,7 @@
       </w:pPr>
     </w:lvl>
   </w:abstractNum>
-  <w:abstractNum w:abstractNumId="6">
+  <w:abstractNum w:abstractNumId="6" w15:restartNumberingAfterBreak="0">
     <w:nsid w:val="16A30ED5"/>
     <w:multiLevelType w:val="hybridMultilevel"/>
     <w:tmpl w:val="A90EFC36"/>
@@ -10010,7 +10261,7 @@
       </w:pPr>
     </w:lvl>
   </w:abstractNum>
-  <w:abstractNum w:abstractNumId="7">
+  <w:abstractNum w:abstractNumId="7" w15:restartNumberingAfterBreak="0">
     <w:nsid w:val="1A183A88"/>
     <w:multiLevelType w:val="hybridMultilevel"/>
     <w:tmpl w:val="0DCCB10E"/>
@@ -10099,7 +10350,7 @@
       </w:pPr>
     </w:lvl>
   </w:abstractNum>
-  <w:abstractNum w:abstractNumId="8">
+  <w:abstractNum w:abstractNumId="8" w15:restartNumberingAfterBreak="0">
     <w:nsid w:val="1DBB385B"/>
     <w:multiLevelType w:val="hybridMultilevel"/>
     <w:tmpl w:val="292E2014"/>
@@ -10189,7 +10440,7 @@
       </w:pPr>
     </w:lvl>
   </w:abstractNum>
-  <w:abstractNum w:abstractNumId="9">
+  <w:abstractNum w:abstractNumId="9" w15:restartNumberingAfterBreak="0">
     <w:nsid w:val="20BB58F8"/>
     <w:multiLevelType w:val="hybridMultilevel"/>
     <w:tmpl w:val="34BA14B4"/>
@@ -10278,7 +10529,7 @@
       </w:pPr>
     </w:lvl>
   </w:abstractNum>
-  <w:abstractNum w:abstractNumId="10">
+  <w:abstractNum w:abstractNumId="10" w15:restartNumberingAfterBreak="0">
     <w:nsid w:val="22C46F15"/>
     <w:multiLevelType w:val="hybridMultilevel"/>
     <w:tmpl w:val="9010448A"/>
@@ -10391,7 +10642,7 @@
       </w:rPr>
     </w:lvl>
   </w:abstractNum>
-  <w:abstractNum w:abstractNumId="11">
+  <w:abstractNum w:abstractNumId="11" w15:restartNumberingAfterBreak="0">
     <w:nsid w:val="23301F0E"/>
     <w:multiLevelType w:val="hybridMultilevel"/>
     <w:tmpl w:val="4A0C36E2"/>
@@ -10504,7 +10755,7 @@
       </w:rPr>
     </w:lvl>
   </w:abstractNum>
-  <w:abstractNum w:abstractNumId="12">
+  <w:abstractNum w:abstractNumId="12" w15:restartNumberingAfterBreak="0">
     <w:nsid w:val="30526664"/>
     <w:multiLevelType w:val="hybridMultilevel"/>
     <w:tmpl w:val="A6CECDF8"/>
@@ -10617,7 +10868,7 @@
       </w:rPr>
     </w:lvl>
   </w:abstractNum>
-  <w:abstractNum w:abstractNumId="13">
+  <w:abstractNum w:abstractNumId="13" w15:restartNumberingAfterBreak="0">
     <w:nsid w:val="30723C1F"/>
     <w:multiLevelType w:val="hybridMultilevel"/>
     <w:tmpl w:val="5E66D4D2"/>
@@ -10730,7 +10981,7 @@
       </w:rPr>
     </w:lvl>
   </w:abstractNum>
-  <w:abstractNum w:abstractNumId="14">
+  <w:abstractNum w:abstractNumId="14" w15:restartNumberingAfterBreak="0">
     <w:nsid w:val="30BD04D6"/>
     <w:multiLevelType w:val="hybridMultilevel"/>
     <w:tmpl w:val="4EF468EC"/>
@@ -10843,7 +11094,7 @@
       </w:rPr>
     </w:lvl>
   </w:abstractNum>
-  <w:abstractNum w:abstractNumId="15">
+  <w:abstractNum w:abstractNumId="15" w15:restartNumberingAfterBreak="0">
     <w:nsid w:val="31222521"/>
     <w:multiLevelType w:val="hybridMultilevel"/>
     <w:tmpl w:val="1728AC18"/>
@@ -10932,7 +11183,7 @@
       </w:pPr>
     </w:lvl>
   </w:abstractNum>
-  <w:abstractNum w:abstractNumId="16">
+  <w:abstractNum w:abstractNumId="16" w15:restartNumberingAfterBreak="0">
     <w:nsid w:val="34A021BB"/>
     <w:multiLevelType w:val="hybridMultilevel"/>
     <w:tmpl w:val="6FDA6FEE"/>
@@ -11021,7 +11272,7 @@
       </w:pPr>
     </w:lvl>
   </w:abstractNum>
-  <w:abstractNum w:abstractNumId="17">
+  <w:abstractNum w:abstractNumId="17" w15:restartNumberingAfterBreak="0">
     <w:nsid w:val="3DC14C5F"/>
     <w:multiLevelType w:val="hybridMultilevel"/>
     <w:tmpl w:val="AA1A5610"/>
@@ -11110,7 +11361,7 @@
       </w:pPr>
     </w:lvl>
   </w:abstractNum>
-  <w:abstractNum w:abstractNumId="18">
+  <w:abstractNum w:abstractNumId="18" w15:restartNumberingAfterBreak="0">
     <w:nsid w:val="3F560214"/>
     <w:multiLevelType w:val="hybridMultilevel"/>
     <w:tmpl w:val="8C7878C4"/>
@@ -11199,7 +11450,7 @@
       </w:pPr>
     </w:lvl>
   </w:abstractNum>
-  <w:abstractNum w:abstractNumId="19">
+  <w:abstractNum w:abstractNumId="19" w15:restartNumberingAfterBreak="0">
     <w:nsid w:val="40C20624"/>
     <w:multiLevelType w:val="hybridMultilevel"/>
     <w:tmpl w:val="A2E6C346"/>
@@ -11288,7 +11539,7 @@
       </w:pPr>
     </w:lvl>
   </w:abstractNum>
-  <w:abstractNum w:abstractNumId="20">
+  <w:abstractNum w:abstractNumId="20" w15:restartNumberingAfterBreak="0">
     <w:nsid w:val="497378F9"/>
     <w:multiLevelType w:val="hybridMultilevel"/>
     <w:tmpl w:val="32AAEDCE"/>
@@ -11377,7 +11628,7 @@
       </w:pPr>
     </w:lvl>
   </w:abstractNum>
-  <w:abstractNum w:abstractNumId="21">
+  <w:abstractNum w:abstractNumId="21" w15:restartNumberingAfterBreak="0">
     <w:nsid w:val="4A9D3916"/>
     <w:multiLevelType w:val="hybridMultilevel"/>
     <w:tmpl w:val="6FDA6FEE"/>
@@ -11466,7 +11717,7 @@
       </w:pPr>
     </w:lvl>
   </w:abstractNum>
-  <w:abstractNum w:abstractNumId="22">
+  <w:abstractNum w:abstractNumId="22" w15:restartNumberingAfterBreak="0">
     <w:nsid w:val="4CED7550"/>
     <w:multiLevelType w:val="hybridMultilevel"/>
     <w:tmpl w:val="8D06A1FE"/>
@@ -11555,7 +11806,7 @@
       </w:pPr>
     </w:lvl>
   </w:abstractNum>
-  <w:abstractNum w:abstractNumId="23">
+  <w:abstractNum w:abstractNumId="23" w15:restartNumberingAfterBreak="0">
     <w:nsid w:val="50157049"/>
     <w:multiLevelType w:val="hybridMultilevel"/>
     <w:tmpl w:val="8C7878C4"/>
@@ -11644,7 +11895,7 @@
       </w:pPr>
     </w:lvl>
   </w:abstractNum>
-  <w:abstractNum w:abstractNumId="24">
+  <w:abstractNum w:abstractNumId="24" w15:restartNumberingAfterBreak="0">
     <w:nsid w:val="512D6AE5"/>
     <w:multiLevelType w:val="hybridMultilevel"/>
     <w:tmpl w:val="E74A9EDC"/>
@@ -11733,7 +11984,7 @@
       </w:pPr>
     </w:lvl>
   </w:abstractNum>
-  <w:abstractNum w:abstractNumId="25">
+  <w:abstractNum w:abstractNumId="25" w15:restartNumberingAfterBreak="0">
     <w:nsid w:val="52D86A1B"/>
     <w:multiLevelType w:val="hybridMultilevel"/>
     <w:tmpl w:val="6FDA6FEE"/>
@@ -11822,7 +12073,7 @@
       </w:pPr>
     </w:lvl>
   </w:abstractNum>
-  <w:abstractNum w:abstractNumId="26">
+  <w:abstractNum w:abstractNumId="26" w15:restartNumberingAfterBreak="0">
     <w:nsid w:val="5EFB0617"/>
     <w:multiLevelType w:val="hybridMultilevel"/>
     <w:tmpl w:val="BBDEAA38"/>
@@ -11935,7 +12186,7 @@
       </w:rPr>
     </w:lvl>
   </w:abstractNum>
-  <w:abstractNum w:abstractNumId="27">
+  <w:abstractNum w:abstractNumId="27" w15:restartNumberingAfterBreak="0">
     <w:nsid w:val="681B110E"/>
     <w:multiLevelType w:val="hybridMultilevel"/>
     <w:tmpl w:val="F86A7FC4"/>
@@ -12024,7 +12275,7 @@
       </w:pPr>
     </w:lvl>
   </w:abstractNum>
-  <w:abstractNum w:abstractNumId="28">
+  <w:abstractNum w:abstractNumId="28" w15:restartNumberingAfterBreak="0">
     <w:nsid w:val="69D42C0A"/>
     <w:multiLevelType w:val="hybridMultilevel"/>
     <w:tmpl w:val="6FDA6FEE"/>
@@ -12113,7 +12364,7 @@
       </w:pPr>
     </w:lvl>
   </w:abstractNum>
-  <w:abstractNum w:abstractNumId="29">
+  <w:abstractNum w:abstractNumId="29" w15:restartNumberingAfterBreak="0">
     <w:nsid w:val="6AC95E07"/>
     <w:multiLevelType w:val="hybridMultilevel"/>
     <w:tmpl w:val="8C7878C4"/>
@@ -12202,7 +12453,7 @@
       </w:pPr>
     </w:lvl>
   </w:abstractNum>
-  <w:abstractNum w:abstractNumId="30">
+  <w:abstractNum w:abstractNumId="30" w15:restartNumberingAfterBreak="0">
     <w:nsid w:val="74CA29BA"/>
     <w:multiLevelType w:val="hybridMultilevel"/>
     <w:tmpl w:val="8C7878C4"/>
@@ -12291,7 +12542,7 @@
       </w:pPr>
     </w:lvl>
   </w:abstractNum>
-  <w:abstractNum w:abstractNumId="31">
+  <w:abstractNum w:abstractNumId="31" w15:restartNumberingAfterBreak="0">
     <w:nsid w:val="7897040B"/>
     <w:multiLevelType w:val="hybridMultilevel"/>
     <w:tmpl w:val="8C7878C4"/>
@@ -12380,7 +12631,7 @@
       </w:pPr>
     </w:lvl>
   </w:abstractNum>
-  <w:abstractNum w:abstractNumId="32">
+  <w:abstractNum w:abstractNumId="32" w15:restartNumberingAfterBreak="0">
     <w:nsid w:val="7AC81ED1"/>
     <w:multiLevelType w:val="hybridMultilevel"/>
     <w:tmpl w:val="D8D032C0"/>
@@ -12469,7 +12720,7 @@
       </w:pPr>
     </w:lvl>
   </w:abstractNum>
-  <w:abstractNum w:abstractNumId="33">
+  <w:abstractNum w:abstractNumId="33" w15:restartNumberingAfterBreak="0">
     <w:nsid w:val="7D015B12"/>
     <w:multiLevelType w:val="hybridMultilevel"/>
     <w:tmpl w:val="807A704C"/>
@@ -12558,7 +12809,7 @@
       </w:pPr>
     </w:lvl>
   </w:abstractNum>
-  <w:abstractNum w:abstractNumId="34">
+  <w:abstractNum w:abstractNumId="34" w15:restartNumberingAfterBreak="0">
     <w:nsid w:val="7DF85EA7"/>
     <w:multiLevelType w:val="hybridMultilevel"/>
     <w:tmpl w:val="5F604276"/>
@@ -12647,7 +12898,7 @@
       </w:pPr>
     </w:lvl>
   </w:abstractNum>
-  <w:abstractNum w:abstractNumId="35">
+  <w:abstractNum w:abstractNumId="35" w15:restartNumberingAfterBreak="0">
     <w:nsid w:val="7EE72FB1"/>
     <w:multiLevelType w:val="hybridMultilevel"/>
     <w:tmpl w:val="9446C792"/>
@@ -13865,7 +14116,7 @@
 </file>
 
 <file path=customXml/itemProps1.xml><?xml version="1.0" encoding="utf-8"?>
-<ds:datastoreItem xmlns:ds="http://schemas.openxmlformats.org/officeDocument/2006/customXml" ds:itemID="{5539F6AA-216E-4BC1-B7D7-402AD2F2D264}">
+<ds:datastoreItem xmlns:ds="http://schemas.openxmlformats.org/officeDocument/2006/customXml" ds:itemID="{328F35FE-98BA-4DC0-A642-18B58C08A9F1}">
   <ds:schemaRefs>
     <ds:schemaRef ds:uri="http://schemas.openxmlformats.org/officeDocument/2006/bibliography"/>
   </ds:schemaRefs>
